--- a/Python documentation.docx
+++ b/Python documentation.docx
@@ -21,7 +21,7 @@
           <wp:inline distB="114300" distT="114300" distL="114300" distR="114300">
             <wp:extent cx="5524500" cy="1562100"/>
             <wp:effectExtent b="0" l="0" r="0" t="0"/>
-            <wp:docPr id="5" name="image1.png"/>
+            <wp:docPr id="8" name="image1.png"/>
             <a:graphic>
               <a:graphicData uri="http://schemas.openxmlformats.org/drawingml/2006/picture">
                 <pic:pic>
@@ -704,12 +704,12 @@
           <wp:inline distB="114300" distT="114300" distL="114300" distR="114300">
             <wp:extent cx="5253038" cy="1774782"/>
             <wp:effectExtent b="0" l="0" r="0" t="0"/>
-            <wp:docPr id="7" name="image6.png"/>
+            <wp:docPr id="4" name="image7.png"/>
             <a:graphic>
               <a:graphicData uri="http://schemas.openxmlformats.org/drawingml/2006/picture">
                 <pic:pic>
                   <pic:nvPicPr>
-                    <pic:cNvPr id="0" name="image6.png"/>
+                    <pic:cNvPr id="0" name="image7.png"/>
                     <pic:cNvPicPr preferRelativeResize="0"/>
                   </pic:nvPicPr>
                   <pic:blipFill>
@@ -799,7 +799,7 @@
           <w:color w:val="ff0000"/>
           <w:rtl w:val="0"/>
         </w:rPr>
-        <w:t xml:space="preserve">"name"</w:t>
+        <w:t xml:space="preserve">"id"</w:t>
       </w:r>
       <w:r>
         <w:rPr>
@@ -812,7 +812,7 @@
           <w:color w:val="0000ff"/>
           <w:rtl w:val="0"/>
         </w:rPr>
-        <w:t xml:space="preserve">"Предаване 1"</w:t>
+        <w:t xml:space="preserve">1</w:t>
       </w:r>
       <w:r>
         <w:rPr>
@@ -838,7 +838,7 @@
           <w:color w:val="ff0000"/>
           <w:rtl w:val="0"/>
         </w:rPr>
-        <w:t xml:space="preserve">"start_time"</w:t>
+        <w:t xml:space="preserve">"name"</w:t>
       </w:r>
       <w:r>
         <w:rPr>
@@ -851,7 +851,7 @@
           <w:color w:val="0000ff"/>
           <w:rtl w:val="0"/>
         </w:rPr>
-        <w:t xml:space="preserve">"20:00"</w:t>
+        <w:t xml:space="preserve">"Предаване 1"</w:t>
       </w:r>
       <w:r>
         <w:rPr>
@@ -863,9 +863,7 @@
     <w:p>
       <w:pPr>
         <w:ind w:left="1440" w:firstLine="0"/>
-        <w:rPr>
-          <w:color w:val="0000ff"/>
-        </w:rPr>
+        <w:rPr/>
       </w:pPr>
       <w:r>
         <w:rPr>
@@ -879,7 +877,7 @@
           <w:color w:val="ff0000"/>
           <w:rtl w:val="0"/>
         </w:rPr>
-        <w:t xml:space="preserve">"end_time"</w:t>
+        <w:t xml:space="preserve">"start_time"</w:t>
       </w:r>
       <w:r>
         <w:rPr>
@@ -892,7 +890,12 @@
           <w:color w:val="0000ff"/>
           <w:rtl w:val="0"/>
         </w:rPr>
-        <w:t xml:space="preserve">"22:30"</w:t>
+        <w:t xml:space="preserve">"20:00"</w:t>
+      </w:r>
+      <w:r>
+        <w:rPr>
+          <w:rtl w:val="0"/>
+        </w:rPr>
       </w:r>
     </w:p>
     <w:p>
@@ -938,7 +941,7 @@
           <w:color w:val="ff0000"/>
           <w:rtl w:val="0"/>
         </w:rPr>
-        <w:t xml:space="preserve">"name"</w:t>
+        <w:t xml:space="preserve">"id"</w:t>
       </w:r>
       <w:r>
         <w:rPr>
@@ -951,7 +954,7 @@
           <w:color w:val="0000ff"/>
           <w:rtl w:val="0"/>
         </w:rPr>
-        <w:t xml:space="preserve">"Предаване 2"</w:t>
+        <w:t xml:space="preserve">2</w:t>
       </w:r>
       <w:r>
         <w:rPr>
@@ -977,7 +980,7 @@
           <w:color w:val="ff0000"/>
           <w:rtl w:val="0"/>
         </w:rPr>
-        <w:t xml:space="preserve">"start_time"</w:t>
+        <w:t xml:space="preserve">"name"</w:t>
       </w:r>
       <w:r>
         <w:rPr>
@@ -990,7 +993,7 @@
           <w:color w:val="0000ff"/>
           <w:rtl w:val="0"/>
         </w:rPr>
-        <w:t xml:space="preserve">"22:00"</w:t>
+        <w:t xml:space="preserve">"Предаване 2"</w:t>
       </w:r>
       <w:r>
         <w:rPr>
@@ -1002,9 +1005,7 @@
     <w:p>
       <w:pPr>
         <w:ind w:left="1440" w:firstLine="0"/>
-        <w:rPr>
-          <w:color w:val="0000ff"/>
-        </w:rPr>
+        <w:rPr/>
       </w:pPr>
       <w:r>
         <w:rPr>
@@ -1018,7 +1019,7 @@
           <w:color w:val="ff0000"/>
           <w:rtl w:val="0"/>
         </w:rPr>
-        <w:t xml:space="preserve">"end_time"</w:t>
+        <w:t xml:space="preserve">"start_time"</w:t>
       </w:r>
       <w:r>
         <w:rPr>
@@ -1031,7 +1032,12 @@
           <w:color w:val="0000ff"/>
           <w:rtl w:val="0"/>
         </w:rPr>
-        <w:t xml:space="preserve">"23:30"</w:t>
+        <w:t xml:space="preserve">"22:00"</w:t>
+      </w:r>
+      <w:r>
+        <w:rPr>
+          <w:rtl w:val="0"/>
+        </w:rPr>
       </w:r>
     </w:p>
     <w:p>
@@ -1082,12 +1088,12 @@
           <wp:inline distB="114300" distT="114300" distL="114300" distR="114300">
             <wp:extent cx="5734050" cy="1803400"/>
             <wp:effectExtent b="0" l="0" r="0" t="0"/>
-            <wp:docPr id="4" name="image2.png"/>
+            <wp:docPr id="7" name="image4.png"/>
             <a:graphic>
               <a:graphicData uri="http://schemas.openxmlformats.org/drawingml/2006/picture">
                 <pic:pic>
                   <pic:nvPicPr>
-                    <pic:cNvPr id="0" name="image2.png"/>
+                    <pic:cNvPr id="0" name="image4.png"/>
                     <pic:cNvPicPr preferRelativeResize="0"/>
                   </pic:nvPicPr>
                   <pic:blipFill>
@@ -1159,31 +1165,21 @@
         <w:rPr>
           <w:rtl w:val="0"/>
         </w:rPr>
-        <w:t xml:space="preserve">За да бъдат динамични и актуални данните, беше необходимо да се намери API, което ги предоставя. При направено проучване не установих съществуване на такова публично API, което да връща програмата на нито една българска телевизия. За целта съм създал такова с mock-данни. Тъй като REST API-то е извън контекста на проекта, то е реализирано чрез платформата </w:t>
-      </w:r>
+        <w:t xml:space="preserve">За да бъдат динамични и актуални данните, беше необходимо да се намери API, което ги предоставя. При направено проучване не установих съществуване на такова публично API. За това съм създал python логиката, която набавя тези данни, за която става дума по-късно. Тя обработва информация и я съхранява в база данни. Крайният резултат може да се </w:t>
+      </w:r>
+      <w:r>
+        <w:rPr>
+          <w:rtl w:val="0"/>
+        </w:rPr>
+        <w:t xml:space="preserve">достъпи като се извикват с метод GET на url-и:</w:t>
+      </w:r>
+    </w:p>
+    <w:p>
+      <w:pPr>
+        <w:ind w:firstLine="720"/>
+        <w:rPr/>
+      </w:pPr>
       <w:hyperlink r:id="rId12">
-        <w:r>
-          <w:rPr>
-            <w:color w:val="1155cc"/>
-            <w:u w:val="single"/>
-            <w:rtl w:val="0"/>
-          </w:rPr>
-          <w:t xml:space="preserve">https://www.mockable.io</w:t>
-        </w:r>
-      </w:hyperlink>
-      <w:r>
-        <w:rPr>
-          <w:rtl w:val="0"/>
-        </w:rPr>
-        <w:t xml:space="preserve">. То винаги връща едни и същи отговори. За да се достъпят апитата, се извикват с метод GET на url-и:</w:t>
-      </w:r>
-    </w:p>
-    <w:p>
-      <w:pPr>
-        <w:ind w:firstLine="720"/>
-        <w:rPr/>
-      </w:pPr>
-      <w:hyperlink r:id="rId13">
         <w:r>
           <w:rPr>
             <w:color w:val="1155cc"/>
@@ -1204,6 +1200,55 @@
         <w:ind w:firstLine="720"/>
         <w:rPr/>
       </w:pPr>
+      <w:hyperlink r:id="rId13">
+        <w:r>
+          <w:rPr>
+            <w:color w:val="1155cc"/>
+            <w:u w:val="single"/>
+            <w:rtl w:val="0"/>
+          </w:rPr>
+          <w:t xml:space="preserve">http://46.101.233.213/programs/2</w:t>
+        </w:r>
+      </w:hyperlink>
+      <w:r>
+        <w:rPr>
+          <w:rtl w:val="0"/>
+        </w:rPr>
+      </w:r>
+    </w:p>
+    <w:p>
+      <w:pPr>
+        <w:pStyle w:val="Heading2"/>
+        <w:numPr>
+          <w:ilvl w:val="0"/>
+          <w:numId w:val="5"/>
+        </w:numPr>
+        <w:ind w:left="720" w:hanging="360"/>
+        <w:rPr>
+          <w:sz w:val="32"/>
+          <w:szCs w:val="32"/>
+        </w:rPr>
+      </w:pPr>
+      <w:bookmarkStart w:colFirst="0" w:colLast="0" w:name="_5vhjcsm6ua" w:id="6"/>
+      <w:bookmarkEnd w:id="6"/>
+      <w:r>
+        <w:rPr>
+          <w:rtl w:val="0"/>
+        </w:rPr>
+        <w:t xml:space="preserve">Обработка на данни от страница</w:t>
+      </w:r>
+    </w:p>
+    <w:p>
+      <w:pPr>
+        <w:ind w:firstLine="720"/>
+        <w:rPr/>
+      </w:pPr>
+      <w:r>
+        <w:rPr>
+          <w:rtl w:val="0"/>
+        </w:rPr>
+        <w:t xml:space="preserve">Както вече стана дума, не беше установено наличие на публично API, което да предоставя информация за телевизионната програма. За целта, всеки път, когато се стартира програма, се изпълнява и Python логика, която влиза в уеб страницата </w:t>
+      </w:r>
       <w:hyperlink r:id="rId14">
         <w:r>
           <w:rPr>
@@ -1211,9 +1256,72 @@
             <w:u w:val="single"/>
             <w:rtl w:val="0"/>
           </w:rPr>
-          <w:t xml:space="preserve">https://demo1623113.mockable.io/providers/{id}/program</w:t>
+          <w:t xml:space="preserve">https://www.btv.bg/programata/</w:t>
         </w:r>
       </w:hyperlink>
+      <w:r>
+        <w:rPr>
+          <w:rtl w:val="0"/>
+        </w:rPr>
+        <w:t xml:space="preserve"> и според вече проучената вече структура на html страницата, я обхожда и събира данни за име на програмата и началното време. Обхождането взима за отправна точка конкретни html тагове и техни класове. Така се постига възможно най-голяма актуалност на данните, тъй като идват от сайта на медията директно и се обновяват при стартиране на програмата. За обработката на html-а се използва библиотеката </w:t>
+      </w:r>
+      <w:hyperlink r:id="rId15">
+        <w:r>
+          <w:rPr>
+            <w:color w:val="1155cc"/>
+            <w:u w:val="single"/>
+            <w:rtl w:val="0"/>
+          </w:rPr>
+          <w:t xml:space="preserve">BeautifulSoap</w:t>
+        </w:r>
+      </w:hyperlink>
+      <w:r>
+        <w:rPr>
+          <w:rtl w:val="0"/>
+        </w:rPr>
+        <w:t xml:space="preserve">. </w:t>
+      </w:r>
+      <w:r>
+        <w:rPr>
+          <w:rtl w:val="0"/>
+        </w:rPr>
+        <w:t xml:space="preserve">След това така събраните данни се изпращат към API с метод POST, което е написано на PHP и е вързано с MySQL база данни. Тялото на заявката е JSON-форматирано и представлява масив от предавания, съдържащи име и начален час. При всяко добавяне, автоматично се изтрива предишното съдържание на таблицата. Сървърът е droplet от DigitalOcean. Това е пример от моментното съдържание на таблицата в базата данни. Това съдържание, както стана дума, е събрано от Python скрипта.</w:t>
+      </w:r>
+      <w:r>
+        <w:rPr/>
+        <w:drawing>
+          <wp:inline distB="114300" distT="114300" distL="114300" distR="114300">
+            <wp:extent cx="5734050" cy="2895600"/>
+            <wp:effectExtent b="0" l="0" r="0" t="0"/>
+            <wp:docPr id="6" name="image2.png"/>
+            <a:graphic>
+              <a:graphicData uri="http://schemas.openxmlformats.org/drawingml/2006/picture">
+                <pic:pic>
+                  <pic:nvPicPr>
+                    <pic:cNvPr id="0" name="image2.png"/>
+                    <pic:cNvPicPr preferRelativeResize="0"/>
+                  </pic:nvPicPr>
+                  <pic:blipFill>
+                    <a:blip r:embed="rId16"/>
+                    <a:srcRect b="0" l="0" r="0" t="0"/>
+                    <a:stretch>
+                      <a:fillRect/>
+                    </a:stretch>
+                  </pic:blipFill>
+                  <pic:spPr>
+                    <a:xfrm>
+                      <a:off x="0" y="0"/>
+                      <a:ext cx="5734050" cy="2895600"/>
+                    </a:xfrm>
+                    <a:prstGeom prst="rect"/>
+                    <a:ln/>
+                  </pic:spPr>
+                </pic:pic>
+              </a:graphicData>
+            </a:graphic>
+          </wp:inline>
+        </w:drawing>
+      </w:r>
       <w:r>
         <w:rPr>
           <w:rtl w:val="0"/>
@@ -1233,8 +1341,8 @@
           <w:szCs w:val="32"/>
         </w:rPr>
       </w:pPr>
-      <w:bookmarkStart w:colFirst="0" w:colLast="0" w:name="_dhfvdg3v0gfl" w:id="6"/>
-      <w:bookmarkEnd w:id="6"/>
+      <w:bookmarkStart w:colFirst="0" w:colLast="0" w:name="_dhfvdg3v0gfl" w:id="7"/>
+      <w:bookmarkEnd w:id="7"/>
       <w:r>
         <w:rPr>
           <w:rtl w:val="0"/>
@@ -1268,8 +1376,8 @@
         </w:numPr>
         <w:ind w:left="720" w:hanging="360"/>
       </w:pPr>
-      <w:bookmarkStart w:colFirst="0" w:colLast="0" w:name="_2sjzu06gv2wo" w:id="7"/>
-      <w:bookmarkEnd w:id="7"/>
+      <w:bookmarkStart w:colFirst="0" w:colLast="0" w:name="_2sjzu06gv2wo" w:id="8"/>
+      <w:bookmarkEnd w:id="8"/>
       <w:r>
         <w:rPr>
           <w:rtl w:val="0"/>
@@ -1318,16 +1426,16 @@
             <wp:extent cx="6204303" cy="1947863"/>
             <wp:effectExtent b="0" l="0" r="0" t="0"/>
             <wp:wrapSquare wrapText="bothSides" distB="114300" distT="114300" distL="114300" distR="114300"/>
-            <wp:docPr id="1" name="image4.png"/>
+            <wp:docPr id="5" name="image6.png"/>
             <a:graphic>
               <a:graphicData uri="http://schemas.openxmlformats.org/drawingml/2006/picture">
                 <pic:pic>
                   <pic:nvPicPr>
-                    <pic:cNvPr id="0" name="image4.png"/>
+                    <pic:cNvPr id="0" name="image6.png"/>
                     <pic:cNvPicPr preferRelativeResize="0"/>
                   </pic:nvPicPr>
                   <pic:blipFill>
-                    <a:blip r:embed="rId15"/>
+                    <a:blip r:embed="rId17"/>
                     <a:srcRect b="0" l="0" r="0" t="0"/>
                     <a:stretch>
                       <a:fillRect/>
@@ -1360,16 +1468,16 @@
             <wp:extent cx="6264981" cy="1966913"/>
             <wp:effectExtent b="0" l="0" r="0" t="0"/>
             <wp:wrapSquare wrapText="bothSides" distB="114300" distT="114300" distL="114300" distR="114300"/>
-            <wp:docPr id="3" name="image5.png"/>
+            <wp:docPr id="2" name="image3.png"/>
             <a:graphic>
               <a:graphicData uri="http://schemas.openxmlformats.org/drawingml/2006/picture">
                 <pic:pic>
                   <pic:nvPicPr>
-                    <pic:cNvPr id="0" name="image5.png"/>
+                    <pic:cNvPr id="0" name="image3.png"/>
                     <pic:cNvPicPr preferRelativeResize="0"/>
                   </pic:nvPicPr>
                   <pic:blipFill>
-                    <a:blip r:embed="rId16"/>
+                    <a:blip r:embed="rId18"/>
                     <a:srcRect b="0" l="0" r="0" t="0"/>
                     <a:stretch>
                       <a:fillRect/>
@@ -1413,16 +1521,16 @@
             <wp:extent cx="5418876" cy="1052513"/>
             <wp:effectExtent b="0" l="0" r="0" t="0"/>
             <wp:wrapSquare wrapText="bothSides" distB="114300" distT="114300" distL="114300" distR="114300"/>
-            <wp:docPr id="2" name="image7.png"/>
+            <wp:docPr id="1" name="image8.png"/>
             <a:graphic>
               <a:graphicData uri="http://schemas.openxmlformats.org/drawingml/2006/picture">
                 <pic:pic>
                   <pic:nvPicPr>
-                    <pic:cNvPr id="0" name="image7.png"/>
+                    <pic:cNvPr id="0" name="image8.png"/>
                     <pic:cNvPicPr preferRelativeResize="0"/>
                   </pic:nvPicPr>
                   <pic:blipFill>
-                    <a:blip r:embed="rId17"/>
+                    <a:blip r:embed="rId19"/>
                     <a:srcRect b="87020" l="32724" r="29235" t="0"/>
                     <a:stretch>
                       <a:fillRect/>
@@ -1452,8 +1560,8 @@
         </w:numPr>
         <w:ind w:left="720" w:hanging="360"/>
       </w:pPr>
-      <w:bookmarkStart w:colFirst="0" w:colLast="0" w:name="_p2pq9xr1z84y" w:id="8"/>
-      <w:bookmarkEnd w:id="8"/>
+      <w:bookmarkStart w:colFirst="0" w:colLast="0" w:name="_p2pq9xr1z84y" w:id="9"/>
+      <w:bookmarkEnd w:id="9"/>
       <w:r>
         <w:rPr>
           <w:rtl w:val="0"/>
@@ -1483,8 +1591,8 @@
         <w:ind w:left="720" w:hanging="360"/>
         <w:rPr/>
       </w:pPr>
-      <w:bookmarkStart w:colFirst="0" w:colLast="0" w:name="_stg3rm53jscf" w:id="9"/>
-      <w:bookmarkEnd w:id="9"/>
+      <w:bookmarkStart w:colFirst="0" w:colLast="0" w:name="_stg3rm53jscf" w:id="10"/>
+      <w:bookmarkEnd w:id="10"/>
       <w:r>
         <w:rPr>
           <w:rtl w:val="0"/>
@@ -1515,16 +1623,16 @@
           <wp:inline distB="114300" distT="114300" distL="114300" distR="114300">
             <wp:extent cx="6091238" cy="1756199"/>
             <wp:effectExtent b="0" l="0" r="0" t="0"/>
-            <wp:docPr id="6" name="image3.png"/>
+            <wp:docPr id="3" name="image5.png"/>
             <a:graphic>
               <a:graphicData uri="http://schemas.openxmlformats.org/drawingml/2006/picture">
                 <pic:pic>
                   <pic:nvPicPr>
-                    <pic:cNvPr id="0" name="image3.png"/>
+                    <pic:cNvPr id="0" name="image5.png"/>
                     <pic:cNvPicPr preferRelativeResize="0"/>
                   </pic:nvPicPr>
                   <pic:blipFill>
-                    <a:blip r:embed="rId18"/>
+                    <a:blip r:embed="rId20"/>
                     <a:srcRect b="0" l="0" r="0" t="0"/>
                     <a:stretch>
                       <a:fillRect/>
@@ -1562,8 +1670,8 @@
           <w:u w:val="none"/>
         </w:rPr>
       </w:pPr>
-      <w:bookmarkStart w:colFirst="0" w:colLast="0" w:name="_ucupefjbnwzf" w:id="10"/>
-      <w:bookmarkEnd w:id="10"/>
+      <w:bookmarkStart w:colFirst="0" w:colLast="0" w:name="_ucupefjbnwzf" w:id="11"/>
+      <w:bookmarkEnd w:id="11"/>
       <w:r>
         <w:rPr>
           <w:rtl w:val="0"/>
@@ -1589,7 +1697,7 @@
         <w:ind w:left="0" w:firstLine="0"/>
         <w:rPr/>
       </w:pPr>
-      <w:hyperlink r:id="rId19">
+      <w:hyperlink r:id="rId21">
         <w:r>
           <w:rPr>
             <w:color w:val="1155cc"/>
@@ -1611,8 +1719,8 @@
         <w:ind w:left="0" w:firstLine="0"/>
         <w:rPr/>
       </w:pPr>
-      <w:bookmarkStart w:colFirst="0" w:colLast="0" w:name="_8n338f16ndbl" w:id="11"/>
-      <w:bookmarkEnd w:id="11"/>
+      <w:bookmarkStart w:colFirst="0" w:colLast="0" w:name="_8n338f16ndbl" w:id="12"/>
+      <w:bookmarkEnd w:id="12"/>
       <w:r>
         <w:rPr>
           <w:rtl w:val="0"/>
